--- a/零碎知识点.docx
+++ b/零碎知识点.docx
@@ -30860,6 +30860,1173 @@
     </w:p>
     <w:p>
       <w:pPr>
+        <w:pStyle w:val="2"/>
+        <w:rPr>
+          <w:sz w:val="22"/>
+          <w:shd w:val="clear" w:color="auto" w:fill="FFFFFF"/>
+        </w:rPr>
+      </w:pPr>
+      <w:r>
+        <w:rPr>
+          <w:rFonts w:hint="eastAsia"/>
+          <w:sz w:val="22"/>
+          <w:shd w:val="clear" w:color="auto" w:fill="FFFFFF"/>
+        </w:rPr>
+        <w:lastRenderedPageBreak/>
+        <w:t>3.classpth</w:t>
+      </w:r>
+      <w:r>
+        <w:rPr>
+          <w:rFonts w:hint="eastAsia"/>
+          <w:sz w:val="22"/>
+          <w:shd w:val="clear" w:color="auto" w:fill="FFFFFF"/>
+        </w:rPr>
+        <w:t>与</w:t>
+      </w:r>
+      <w:proofErr w:type="spellStart"/>
+      <w:r>
+        <w:rPr>
+          <w:rFonts w:hint="eastAsia"/>
+          <w:sz w:val="22"/>
+          <w:shd w:val="clear" w:color="auto" w:fill="FFFFFF"/>
+        </w:rPr>
+        <w:t>classpath</w:t>
+      </w:r>
+      <w:proofErr w:type="spellEnd"/>
+      <w:r>
+        <w:rPr>
+          <w:sz w:val="22"/>
+          <w:shd w:val="clear" w:color="auto" w:fill="FFFFFF"/>
+        </w:rPr>
+        <w:t>*</w:t>
+      </w:r>
+    </w:p>
+    <w:p>
+      <w:pPr>
+        <w:pStyle w:val="ab"/>
+        <w:shd w:val="clear" w:color="auto" w:fill="FFFFFF"/>
+        <w:spacing w:before="0" w:beforeAutospacing="0" w:after="0" w:afterAutospacing="0"/>
+        <w:rPr>
+          <w:rFonts w:ascii="Helvetica" w:hAnsi="Helvetica" w:cs="Helvetica"/>
+          <w:color w:val="000000"/>
+          <w:sz w:val="21"/>
+          <w:szCs w:val="21"/>
+        </w:rPr>
+      </w:pPr>
+      <w:proofErr w:type="spellStart"/>
+      <w:r>
+        <w:rPr>
+          <w:rFonts w:ascii="Helvetica" w:hAnsi="Helvetica" w:cs="Helvetica"/>
+          <w:color w:val="000000"/>
+          <w:sz w:val="21"/>
+          <w:szCs w:val="21"/>
+        </w:rPr>
+        <w:t>classpath</w:t>
+      </w:r>
+      <w:proofErr w:type="spellEnd"/>
+      <w:r>
+        <w:rPr>
+          <w:rFonts w:ascii="Helvetica" w:hAnsi="Helvetica" w:cs="Helvetica"/>
+          <w:color w:val="000000"/>
+          <w:sz w:val="21"/>
+          <w:szCs w:val="21"/>
+        </w:rPr>
+        <w:t>：只会到你的</w:t>
+      </w:r>
+      <w:r>
+        <w:rPr>
+          <w:rFonts w:ascii="Helvetica" w:hAnsi="Helvetica" w:cs="Helvetica"/>
+          <w:color w:val="000000"/>
+          <w:sz w:val="21"/>
+          <w:szCs w:val="21"/>
+        </w:rPr>
+        <w:t>class</w:t>
+      </w:r>
+      <w:r>
+        <w:rPr>
+          <w:rFonts w:ascii="Helvetica" w:hAnsi="Helvetica" w:cs="Helvetica"/>
+          <w:color w:val="000000"/>
+          <w:sz w:val="21"/>
+          <w:szCs w:val="21"/>
+        </w:rPr>
+        <w:t>路径中查找</w:t>
+      </w:r>
+      <w:proofErr w:type="gramStart"/>
+      <w:r>
+        <w:rPr>
+          <w:rFonts w:ascii="Helvetica" w:hAnsi="Helvetica" w:cs="Helvetica"/>
+          <w:color w:val="000000"/>
+          <w:sz w:val="21"/>
+          <w:szCs w:val="21"/>
+        </w:rPr>
+        <w:t>找</w:t>
+      </w:r>
+      <w:proofErr w:type="gramEnd"/>
+      <w:r>
+        <w:rPr>
+          <w:rFonts w:ascii="Helvetica" w:hAnsi="Helvetica" w:cs="Helvetica"/>
+          <w:color w:val="000000"/>
+          <w:sz w:val="21"/>
+          <w:szCs w:val="21"/>
+        </w:rPr>
+        <w:t>文件。</w:t>
+      </w:r>
+    </w:p>
+    <w:p>
+      <w:pPr>
+        <w:pStyle w:val="ab"/>
+        <w:shd w:val="clear" w:color="auto" w:fill="FFFFFF"/>
+        <w:spacing w:before="0" w:beforeAutospacing="0" w:after="0" w:afterAutospacing="0"/>
+        <w:rPr>
+          <w:rFonts w:ascii="Helvetica" w:hAnsi="Helvetica" w:cs="Helvetica"/>
+          <w:color w:val="000000"/>
+          <w:sz w:val="21"/>
+          <w:szCs w:val="21"/>
+        </w:rPr>
+      </w:pPr>
+      <w:proofErr w:type="spellStart"/>
+      <w:r>
+        <w:rPr>
+          <w:rFonts w:ascii="Helvetica" w:hAnsi="Helvetica" w:cs="Helvetica"/>
+          <w:color w:val="000000"/>
+          <w:sz w:val="21"/>
+          <w:szCs w:val="21"/>
+        </w:rPr>
+        <w:t>classpath</w:t>
+      </w:r>
+      <w:proofErr w:type="spellEnd"/>
+      <w:r>
+        <w:rPr>
+          <w:rFonts w:ascii="Helvetica" w:hAnsi="Helvetica" w:cs="Helvetica"/>
+          <w:color w:val="000000"/>
+          <w:sz w:val="21"/>
+          <w:szCs w:val="21"/>
+        </w:rPr>
+        <w:t>*</w:t>
+      </w:r>
+      <w:r>
+        <w:rPr>
+          <w:rFonts w:ascii="Helvetica" w:hAnsi="Helvetica" w:cs="Helvetica"/>
+          <w:color w:val="000000"/>
+          <w:sz w:val="21"/>
+          <w:szCs w:val="21"/>
+        </w:rPr>
+        <w:t>：不仅包含</w:t>
+      </w:r>
+      <w:r>
+        <w:rPr>
+          <w:rFonts w:ascii="Helvetica" w:hAnsi="Helvetica" w:cs="Helvetica"/>
+          <w:color w:val="000000"/>
+          <w:sz w:val="21"/>
+          <w:szCs w:val="21"/>
+        </w:rPr>
+        <w:t>class</w:t>
+      </w:r>
+      <w:r>
+        <w:rPr>
+          <w:rFonts w:ascii="Helvetica" w:hAnsi="Helvetica" w:cs="Helvetica"/>
+          <w:color w:val="000000"/>
+          <w:sz w:val="21"/>
+          <w:szCs w:val="21"/>
+        </w:rPr>
+        <w:t>路径，还包括</w:t>
+      </w:r>
+      <w:r>
+        <w:rPr>
+          <w:rFonts w:ascii="Helvetica" w:hAnsi="Helvetica" w:cs="Helvetica"/>
+          <w:color w:val="000000"/>
+          <w:sz w:val="21"/>
+          <w:szCs w:val="21"/>
+        </w:rPr>
+        <w:t>jar</w:t>
+      </w:r>
+      <w:r>
+        <w:rPr>
+          <w:rFonts w:ascii="Helvetica" w:hAnsi="Helvetica" w:cs="Helvetica"/>
+          <w:color w:val="000000"/>
+          <w:sz w:val="21"/>
+          <w:szCs w:val="21"/>
+        </w:rPr>
+        <w:t>文件中（</w:t>
+      </w:r>
+      <w:r>
+        <w:rPr>
+          <w:rFonts w:ascii="Helvetica" w:hAnsi="Helvetica" w:cs="Helvetica"/>
+          <w:color w:val="000000"/>
+          <w:sz w:val="21"/>
+          <w:szCs w:val="21"/>
+        </w:rPr>
+        <w:t>class</w:t>
+      </w:r>
+      <w:r>
+        <w:rPr>
+          <w:rFonts w:ascii="Helvetica" w:hAnsi="Helvetica" w:cs="Helvetica"/>
+          <w:color w:val="000000"/>
+          <w:sz w:val="21"/>
+          <w:szCs w:val="21"/>
+        </w:rPr>
+        <w:t>路径）进行查找。</w:t>
+      </w:r>
+    </w:p>
+    <w:p>
+      <w:pPr>
+        <w:pStyle w:val="ab"/>
+        <w:shd w:val="clear" w:color="auto" w:fill="FFFFFF"/>
+        <w:spacing w:before="0" w:beforeAutospacing="0" w:after="0" w:afterAutospacing="0"/>
+        <w:rPr>
+          <w:rFonts w:ascii="Helvetica" w:hAnsi="Helvetica" w:cs="Helvetica"/>
+          <w:color w:val="000000"/>
+          <w:sz w:val="21"/>
+          <w:szCs w:val="21"/>
+        </w:rPr>
+      </w:pPr>
+      <w:r>
+        <w:rPr>
+          <w:rFonts w:ascii="Helvetica" w:hAnsi="Helvetica" w:cs="Helvetica"/>
+          <w:color w:val="000000"/>
+          <w:sz w:val="21"/>
+          <w:szCs w:val="21"/>
+        </w:rPr>
+        <w:t>注意：</w:t>
+      </w:r>
+      <w:r>
+        <w:rPr>
+          <w:rFonts w:ascii="Helvetica" w:hAnsi="Helvetica" w:cs="Helvetica"/>
+          <w:color w:val="000000"/>
+          <w:sz w:val="21"/>
+          <w:szCs w:val="21"/>
+        </w:rPr>
+        <w:t> </w:t>
+      </w:r>
+      <w:r>
+        <w:rPr>
+          <w:rFonts w:ascii="Helvetica" w:hAnsi="Helvetica" w:cs="Helvetica"/>
+          <w:color w:val="000000"/>
+          <w:sz w:val="21"/>
+          <w:szCs w:val="21"/>
+        </w:rPr>
+        <w:t>用</w:t>
+      </w:r>
+      <w:proofErr w:type="spellStart"/>
+      <w:r>
+        <w:rPr>
+          <w:rFonts w:ascii="Helvetica" w:hAnsi="Helvetica" w:cs="Helvetica"/>
+          <w:color w:val="000000"/>
+          <w:sz w:val="21"/>
+          <w:szCs w:val="21"/>
+        </w:rPr>
+        <w:t>classpath</w:t>
+      </w:r>
+      <w:proofErr w:type="spellEnd"/>
+      <w:r>
+        <w:rPr>
+          <w:rFonts w:ascii="Helvetica" w:hAnsi="Helvetica" w:cs="Helvetica"/>
+          <w:color w:val="000000"/>
+          <w:sz w:val="21"/>
+          <w:szCs w:val="21"/>
+        </w:rPr>
+        <w:t>*:</w:t>
+      </w:r>
+      <w:r>
+        <w:rPr>
+          <w:rFonts w:ascii="Helvetica" w:hAnsi="Helvetica" w:cs="Helvetica"/>
+          <w:color w:val="000000"/>
+          <w:sz w:val="21"/>
+          <w:szCs w:val="21"/>
+        </w:rPr>
+        <w:t>需要遍历所有的</w:t>
+      </w:r>
+      <w:proofErr w:type="spellStart"/>
+      <w:r>
+        <w:rPr>
+          <w:rFonts w:ascii="Helvetica" w:hAnsi="Helvetica" w:cs="Helvetica"/>
+          <w:color w:val="000000"/>
+          <w:sz w:val="21"/>
+          <w:szCs w:val="21"/>
+        </w:rPr>
+        <w:t>classpath</w:t>
+      </w:r>
+      <w:proofErr w:type="spellEnd"/>
+      <w:r>
+        <w:rPr>
+          <w:rFonts w:ascii="Helvetica" w:hAnsi="Helvetica" w:cs="Helvetica"/>
+          <w:color w:val="000000"/>
+          <w:sz w:val="21"/>
+          <w:szCs w:val="21"/>
+        </w:rPr>
+        <w:t>，所以加载速度是很慢的；因此，在规划的时候，应该尽可能规划好资源文件所在的路径，尽量避免使用</w:t>
+      </w:r>
+      <w:proofErr w:type="spellStart"/>
+      <w:r>
+        <w:rPr>
+          <w:rFonts w:ascii="Helvetica" w:hAnsi="Helvetica" w:cs="Helvetica"/>
+          <w:color w:val="000000"/>
+          <w:sz w:val="21"/>
+          <w:szCs w:val="21"/>
+        </w:rPr>
+        <w:t>classpath</w:t>
+      </w:r>
+      <w:proofErr w:type="spellEnd"/>
+      <w:r>
+        <w:rPr>
+          <w:rFonts w:ascii="Helvetica" w:hAnsi="Helvetica" w:cs="Helvetica"/>
+          <w:color w:val="000000"/>
+          <w:sz w:val="21"/>
+          <w:szCs w:val="21"/>
+        </w:rPr>
+        <w:t>*</w:t>
+      </w:r>
+      <w:r>
+        <w:rPr>
+          <w:rFonts w:ascii="Helvetica" w:hAnsi="Helvetica" w:cs="Helvetica"/>
+          <w:color w:val="000000"/>
+          <w:sz w:val="21"/>
+          <w:szCs w:val="21"/>
+        </w:rPr>
+        <w:t>。</w:t>
+      </w:r>
+    </w:p>
+    <w:p>
+      <w:pPr>
+        <w:rPr>
+          <w:rFonts w:ascii="Helvetica" w:hAnsi="Helvetica" w:cs="Helvetica"/>
+          <w:color w:val="000000"/>
+          <w:szCs w:val="21"/>
+          <w:shd w:val="clear" w:color="auto" w:fill="FFFFFF"/>
+        </w:rPr>
+      </w:pPr>
+      <w:r>
+        <w:rPr>
+          <w:rFonts w:ascii="Helvetica" w:hAnsi="Helvetica" w:cs="Helvetica"/>
+          <w:color w:val="000000"/>
+          <w:szCs w:val="21"/>
+          <w:shd w:val="clear" w:color="auto" w:fill="FFFFFF"/>
+        </w:rPr>
+        <w:t>当项目中有多个</w:t>
+      </w:r>
+      <w:proofErr w:type="spellStart"/>
+      <w:r>
+        <w:rPr>
+          <w:rFonts w:ascii="Helvetica" w:hAnsi="Helvetica" w:cs="Helvetica"/>
+          <w:color w:val="000000"/>
+          <w:szCs w:val="21"/>
+          <w:shd w:val="clear" w:color="auto" w:fill="FFFFFF"/>
+        </w:rPr>
+        <w:t>classpath</w:t>
+      </w:r>
+      <w:proofErr w:type="spellEnd"/>
+      <w:r>
+        <w:rPr>
+          <w:rFonts w:ascii="Helvetica" w:hAnsi="Helvetica" w:cs="Helvetica"/>
+          <w:color w:val="000000"/>
+          <w:szCs w:val="21"/>
+          <w:shd w:val="clear" w:color="auto" w:fill="FFFFFF"/>
+        </w:rPr>
+        <w:t>路径，并同时加载多个</w:t>
+      </w:r>
+      <w:proofErr w:type="spellStart"/>
+      <w:r>
+        <w:rPr>
+          <w:rFonts w:ascii="Helvetica" w:hAnsi="Helvetica" w:cs="Helvetica"/>
+          <w:color w:val="000000"/>
+          <w:szCs w:val="21"/>
+          <w:shd w:val="clear" w:color="auto" w:fill="FFFFFF"/>
+        </w:rPr>
+        <w:t>classpath</w:t>
+      </w:r>
+      <w:proofErr w:type="spellEnd"/>
+      <w:r>
+        <w:rPr>
+          <w:rFonts w:ascii="Helvetica" w:hAnsi="Helvetica" w:cs="Helvetica"/>
+          <w:color w:val="000000"/>
+          <w:szCs w:val="21"/>
+          <w:shd w:val="clear" w:color="auto" w:fill="FFFFFF"/>
+        </w:rPr>
+        <w:t>路径下（此种情况多数不会遇到）的文件，</w:t>
+      </w:r>
+      <w:r>
+        <w:rPr>
+          <w:rFonts w:ascii="Helvetica" w:hAnsi="Helvetica" w:cs="Helvetica"/>
+          <w:color w:val="000000"/>
+          <w:szCs w:val="21"/>
+          <w:shd w:val="clear" w:color="auto" w:fill="FFFFFF"/>
+        </w:rPr>
+        <w:t>*</w:t>
+      </w:r>
+      <w:r>
+        <w:rPr>
+          <w:rFonts w:ascii="Helvetica" w:hAnsi="Helvetica" w:cs="Helvetica"/>
+          <w:color w:val="000000"/>
+          <w:szCs w:val="21"/>
+          <w:shd w:val="clear" w:color="auto" w:fill="FFFFFF"/>
+        </w:rPr>
+        <w:t>就发挥了作用，如果不加</w:t>
+      </w:r>
+      <w:r>
+        <w:rPr>
+          <w:rFonts w:ascii="Helvetica" w:hAnsi="Helvetica" w:cs="Helvetica"/>
+          <w:color w:val="000000"/>
+          <w:szCs w:val="21"/>
+          <w:shd w:val="clear" w:color="auto" w:fill="FFFFFF"/>
+        </w:rPr>
+        <w:t>*</w:t>
+      </w:r>
+      <w:r>
+        <w:rPr>
+          <w:rFonts w:ascii="Helvetica" w:hAnsi="Helvetica" w:cs="Helvetica"/>
+          <w:color w:val="000000"/>
+          <w:szCs w:val="21"/>
+          <w:shd w:val="clear" w:color="auto" w:fill="FFFFFF"/>
+        </w:rPr>
+        <w:t>，则表示仅仅加载第一个</w:t>
+      </w:r>
+      <w:proofErr w:type="spellStart"/>
+      <w:r>
+        <w:rPr>
+          <w:rFonts w:ascii="Helvetica" w:hAnsi="Helvetica" w:cs="Helvetica"/>
+          <w:color w:val="000000"/>
+          <w:szCs w:val="21"/>
+          <w:shd w:val="clear" w:color="auto" w:fill="FFFFFF"/>
+        </w:rPr>
+        <w:t>classpath</w:t>
+      </w:r>
+      <w:proofErr w:type="spellEnd"/>
+      <w:r>
+        <w:rPr>
+          <w:rFonts w:ascii="Helvetica" w:hAnsi="Helvetica" w:cs="Helvetica"/>
+          <w:color w:val="000000"/>
+          <w:szCs w:val="21"/>
+          <w:shd w:val="clear" w:color="auto" w:fill="FFFFFF"/>
+        </w:rPr>
+        <w:t>路径。</w:t>
+      </w:r>
+    </w:p>
+    <w:p>
+      <w:pPr>
+        <w:rPr>
+          <w:rFonts w:ascii="Helvetica" w:hAnsi="Helvetica" w:cs="Helvetica"/>
+          <w:color w:val="000000"/>
+          <w:szCs w:val="21"/>
+          <w:shd w:val="clear" w:color="auto" w:fill="FFFFFF"/>
+        </w:rPr>
+      </w:pPr>
+      <w:r>
+        <w:rPr>
+          <w:rFonts w:ascii="Helvetica" w:hAnsi="Helvetica" w:cs="Helvetica"/>
+          <w:color w:val="000000"/>
+          <w:szCs w:val="21"/>
+          <w:shd w:val="clear" w:color="auto" w:fill="FFFFFF"/>
+        </w:rPr>
+        <w:t>从上面使用的场景看，可以在</w:t>
+      </w:r>
+      <w:bookmarkStart w:id="0" w:name="_GoBack"/>
+      <w:bookmarkEnd w:id="0"/>
+      <w:r>
+        <w:rPr>
+          <w:rFonts w:ascii="Helvetica" w:hAnsi="Helvetica" w:cs="Helvetica"/>
+          <w:color w:val="000000"/>
+          <w:szCs w:val="21"/>
+          <w:shd w:val="clear" w:color="auto" w:fill="FFFFFF"/>
+        </w:rPr>
+        <w:t>路径上使用通配符</w:t>
+      </w:r>
+      <w:r>
+        <w:rPr>
+          <w:rFonts w:ascii="Helvetica" w:hAnsi="Helvetica" w:cs="Helvetica"/>
+          <w:color w:val="000000"/>
+          <w:szCs w:val="21"/>
+          <w:shd w:val="clear" w:color="auto" w:fill="FFFFFF"/>
+        </w:rPr>
+        <w:t>*</w:t>
+      </w:r>
+      <w:r>
+        <w:rPr>
+          <w:rFonts w:ascii="Helvetica" w:hAnsi="Helvetica" w:cs="Helvetica"/>
+          <w:color w:val="000000"/>
+          <w:szCs w:val="21"/>
+          <w:shd w:val="clear" w:color="auto" w:fill="FFFFFF"/>
+        </w:rPr>
+        <w:t>进行模糊查找。比如：</w:t>
+      </w:r>
+    </w:p>
+    <w:p>
+      <w:pPr>
+        <w:widowControl/>
+        <w:tabs>
+          <w:tab w:val="left" w:pos="916"/>
+          <w:tab w:val="left" w:pos="1832"/>
+          <w:tab w:val="left" w:pos="2748"/>
+          <w:tab w:val="left" w:pos="3664"/>
+          <w:tab w:val="left" w:pos="4580"/>
+          <w:tab w:val="left" w:pos="5496"/>
+          <w:tab w:val="left" w:pos="6412"/>
+          <w:tab w:val="left" w:pos="7328"/>
+          <w:tab w:val="left" w:pos="8244"/>
+          <w:tab w:val="left" w:pos="9160"/>
+          <w:tab w:val="left" w:pos="10076"/>
+          <w:tab w:val="left" w:pos="10992"/>
+          <w:tab w:val="left" w:pos="11908"/>
+          <w:tab w:val="left" w:pos="12824"/>
+          <w:tab w:val="left" w:pos="13740"/>
+          <w:tab w:val="left" w:pos="14656"/>
+        </w:tabs>
+        <w:jc w:val="left"/>
+        <w:rPr>
+          <w:rFonts w:ascii="宋体" w:eastAsia="宋体" w:hAnsi="宋体" w:cs="宋体"/>
+          <w:color w:val="000000"/>
+          <w:kern w:val="0"/>
+          <w:sz w:val="18"/>
+          <w:szCs w:val="18"/>
+        </w:rPr>
+      </w:pPr>
+      <w:r>
+        <w:rPr>
+          <w:rFonts w:ascii="宋体" w:eastAsia="宋体" w:hAnsi="宋体" w:cs="宋体"/>
+          <w:color w:val="0000FF"/>
+          <w:kern w:val="0"/>
+          <w:sz w:val="18"/>
+          <w:szCs w:val="18"/>
+        </w:rPr>
+        <w:t>&lt;</w:t>
+      </w:r>
+      <w:r>
+        <w:rPr>
+          <w:rFonts w:ascii="宋体" w:eastAsia="宋体" w:hAnsi="宋体" w:cs="宋体"/>
+          <w:color w:val="800000"/>
+          <w:kern w:val="0"/>
+          <w:sz w:val="18"/>
+          <w:szCs w:val="18"/>
+        </w:rPr>
+        <w:t>param-value</w:t>
+      </w:r>
+      <w:r>
+        <w:rPr>
+          <w:rFonts w:ascii="宋体" w:eastAsia="宋体" w:hAnsi="宋体" w:cs="宋体"/>
+          <w:color w:val="0000FF"/>
+          <w:kern w:val="0"/>
+          <w:sz w:val="18"/>
+          <w:szCs w:val="18"/>
+        </w:rPr>
+        <w:t>&gt;</w:t>
+      </w:r>
+      <w:proofErr w:type="spellStart"/>
+      <w:proofErr w:type="gramStart"/>
+      <w:r>
+        <w:rPr>
+          <w:rFonts w:ascii="宋体" w:eastAsia="宋体" w:hAnsi="宋体" w:cs="宋体"/>
+          <w:color w:val="000000"/>
+          <w:kern w:val="0"/>
+          <w:sz w:val="18"/>
+          <w:szCs w:val="18"/>
+        </w:rPr>
+        <w:t>classpath:applicationContext</w:t>
+      </w:r>
+      <w:proofErr w:type="spellEnd"/>
+      <w:r>
+        <w:rPr>
+          <w:rFonts w:ascii="宋体" w:eastAsia="宋体" w:hAnsi="宋体" w:cs="宋体"/>
+          <w:color w:val="000000"/>
+          <w:kern w:val="0"/>
+          <w:sz w:val="18"/>
+          <w:szCs w:val="18"/>
+        </w:rPr>
+        <w:t>-*.xml</w:t>
+      </w:r>
+      <w:proofErr w:type="gramEnd"/>
+      <w:r>
+        <w:rPr>
+          <w:rFonts w:ascii="宋体" w:eastAsia="宋体" w:hAnsi="宋体" w:cs="宋体"/>
+          <w:color w:val="0000FF"/>
+          <w:kern w:val="0"/>
+          <w:sz w:val="18"/>
+          <w:szCs w:val="18"/>
+        </w:rPr>
+        <w:t>&lt;/</w:t>
+      </w:r>
+      <w:r>
+        <w:rPr>
+          <w:rFonts w:ascii="宋体" w:eastAsia="宋体" w:hAnsi="宋体" w:cs="宋体"/>
+          <w:color w:val="800000"/>
+          <w:kern w:val="0"/>
+          <w:sz w:val="18"/>
+          <w:szCs w:val="18"/>
+        </w:rPr>
+        <w:t>param-value</w:t>
+      </w:r>
+      <w:r>
+        <w:rPr>
+          <w:rFonts w:ascii="宋体" w:eastAsia="宋体" w:hAnsi="宋体" w:cs="宋体"/>
+          <w:color w:val="0000FF"/>
+          <w:kern w:val="0"/>
+          <w:sz w:val="18"/>
+          <w:szCs w:val="18"/>
+        </w:rPr>
+        <w:t>&gt;</w:t>
+      </w:r>
+      <w:r>
+        <w:rPr>
+          <w:rFonts w:ascii="宋体" w:eastAsia="宋体" w:hAnsi="宋体" w:cs="宋体"/>
+          <w:color w:val="000000"/>
+          <w:kern w:val="0"/>
+          <w:sz w:val="18"/>
+          <w:szCs w:val="18"/>
+        </w:rPr>
+        <w:t xml:space="preserve"> </w:t>
+      </w:r>
+    </w:p>
+    <w:p>
+      <w:pPr>
+        <w:rPr>
+          <w:rFonts w:ascii="Helvetica" w:hAnsi="Helvetica" w:cs="Helvetica"/>
+          <w:color w:val="000000"/>
+          <w:szCs w:val="21"/>
+          <w:shd w:val="clear" w:color="auto" w:fill="FFFFFF"/>
+        </w:rPr>
+      </w:pPr>
+      <w:r>
+        <w:rPr>
+          <w:rFonts w:ascii="Helvetica" w:hAnsi="Helvetica" w:cs="Helvetica"/>
+          <w:color w:val="000000"/>
+          <w:szCs w:val="21"/>
+          <w:shd w:val="clear" w:color="auto" w:fill="FFFFFF"/>
+        </w:rPr>
+        <w:t>"**/"</w:t>
+      </w:r>
+      <w:r>
+        <w:rPr>
+          <w:rFonts w:ascii="Helvetica" w:hAnsi="Helvetica" w:cs="Helvetica"/>
+          <w:color w:val="000000"/>
+          <w:szCs w:val="21"/>
+          <w:shd w:val="clear" w:color="auto" w:fill="FFFFFF"/>
+        </w:rPr>
+        <w:t>表示的是任意目录；</w:t>
+      </w:r>
+      <w:r>
+        <w:rPr>
+          <w:rFonts w:ascii="Helvetica" w:hAnsi="Helvetica" w:cs="Helvetica"/>
+          <w:color w:val="000000"/>
+          <w:szCs w:val="21"/>
+          <w:shd w:val="clear" w:color="auto" w:fill="FFFFFF"/>
+        </w:rPr>
+        <w:t>"**/</w:t>
+      </w:r>
+      <w:proofErr w:type="spellStart"/>
+      <w:r>
+        <w:rPr>
+          <w:rFonts w:ascii="Helvetica" w:hAnsi="Helvetica" w:cs="Helvetica"/>
+          <w:color w:val="000000"/>
+          <w:szCs w:val="21"/>
+          <w:shd w:val="clear" w:color="auto" w:fill="FFFFFF"/>
+        </w:rPr>
+        <w:t>applicationContext</w:t>
+      </w:r>
+      <w:proofErr w:type="spellEnd"/>
+      <w:r>
+        <w:rPr>
+          <w:rFonts w:ascii="Helvetica" w:hAnsi="Helvetica" w:cs="Helvetica"/>
+          <w:color w:val="000000"/>
+          <w:szCs w:val="21"/>
+          <w:shd w:val="clear" w:color="auto" w:fill="FFFFFF"/>
+        </w:rPr>
+        <w:t>-*.xml"</w:t>
+      </w:r>
+      <w:r>
+        <w:rPr>
+          <w:rFonts w:ascii="Helvetica" w:hAnsi="Helvetica" w:cs="Helvetica"/>
+          <w:color w:val="000000"/>
+          <w:szCs w:val="21"/>
+          <w:shd w:val="clear" w:color="auto" w:fill="FFFFFF"/>
+        </w:rPr>
+        <w:t>表示任意目录下的以</w:t>
+      </w:r>
+      <w:r>
+        <w:rPr>
+          <w:rFonts w:ascii="Helvetica" w:hAnsi="Helvetica" w:cs="Helvetica"/>
+          <w:color w:val="000000"/>
+          <w:szCs w:val="21"/>
+          <w:shd w:val="clear" w:color="auto" w:fill="FFFFFF"/>
+        </w:rPr>
+        <w:t>"</w:t>
+      </w:r>
+      <w:proofErr w:type="spellStart"/>
+      <w:r>
+        <w:rPr>
+          <w:rFonts w:ascii="Helvetica" w:hAnsi="Helvetica" w:cs="Helvetica"/>
+          <w:color w:val="000000"/>
+          <w:szCs w:val="21"/>
+          <w:shd w:val="clear" w:color="auto" w:fill="FFFFFF"/>
+        </w:rPr>
+        <w:t>applicationContext</w:t>
+      </w:r>
+      <w:proofErr w:type="spellEnd"/>
+      <w:r>
+        <w:rPr>
+          <w:rFonts w:ascii="Helvetica" w:hAnsi="Helvetica" w:cs="Helvetica"/>
+          <w:color w:val="000000"/>
+          <w:szCs w:val="21"/>
+          <w:shd w:val="clear" w:color="auto" w:fill="FFFFFF"/>
+        </w:rPr>
+        <w:t>-"</w:t>
+      </w:r>
+      <w:r>
+        <w:rPr>
+          <w:rFonts w:ascii="Helvetica" w:hAnsi="Helvetica" w:cs="Helvetica"/>
+          <w:color w:val="000000"/>
+          <w:szCs w:val="21"/>
+          <w:shd w:val="clear" w:color="auto" w:fill="FFFFFF"/>
+        </w:rPr>
+        <w:t>开头的</w:t>
+      </w:r>
+      <w:r>
+        <w:rPr>
+          <w:rFonts w:ascii="Helvetica" w:hAnsi="Helvetica" w:cs="Helvetica"/>
+          <w:color w:val="000000"/>
+          <w:szCs w:val="21"/>
+          <w:shd w:val="clear" w:color="auto" w:fill="FFFFFF"/>
+        </w:rPr>
+        <w:t>XML</w:t>
+      </w:r>
+      <w:r>
+        <w:rPr>
+          <w:rFonts w:ascii="Helvetica" w:hAnsi="Helvetica" w:cs="Helvetica"/>
+          <w:color w:val="000000"/>
+          <w:szCs w:val="21"/>
+          <w:shd w:val="clear" w:color="auto" w:fill="FFFFFF"/>
+        </w:rPr>
+        <w:t>文件。</w:t>
+      </w:r>
+      <w:r>
+        <w:rPr>
+          <w:rFonts w:ascii="Helvetica" w:hAnsi="Helvetica" w:cs="Helvetica"/>
+          <w:color w:val="000000"/>
+          <w:szCs w:val="21"/>
+          <w:shd w:val="clear" w:color="auto" w:fill="FFFFFF"/>
+        </w:rPr>
+        <w:t> </w:t>
+      </w:r>
+    </w:p>
+    <w:p>
+      <w:pPr>
+        <w:rPr>
+          <w:rFonts w:ascii="Helvetica" w:hAnsi="Helvetica" w:cs="Helvetica"/>
+          <w:color w:val="000000"/>
+          <w:szCs w:val="21"/>
+          <w:shd w:val="clear" w:color="auto" w:fill="FFFFFF"/>
+        </w:rPr>
+      </w:pPr>
+      <w:r>
+        <w:rPr>
+          <w:rFonts w:ascii="Helvetica" w:hAnsi="Helvetica" w:cs="Helvetica"/>
+          <w:color w:val="000000"/>
+          <w:szCs w:val="21"/>
+          <w:shd w:val="clear" w:color="auto" w:fill="FFFFFF"/>
+        </w:rPr>
+        <w:t>程序部署到</w:t>
+      </w:r>
+      <w:r>
+        <w:rPr>
+          <w:rFonts w:ascii="Helvetica" w:hAnsi="Helvetica" w:cs="Helvetica"/>
+          <w:color w:val="000000"/>
+          <w:szCs w:val="21"/>
+          <w:shd w:val="clear" w:color="auto" w:fill="FFFFFF"/>
+        </w:rPr>
+        <w:t>tomcat</w:t>
+      </w:r>
+      <w:r>
+        <w:rPr>
+          <w:rFonts w:ascii="Helvetica" w:hAnsi="Helvetica" w:cs="Helvetica"/>
+          <w:color w:val="000000"/>
+          <w:szCs w:val="21"/>
+          <w:shd w:val="clear" w:color="auto" w:fill="FFFFFF"/>
+        </w:rPr>
+        <w:t>后，</w:t>
+      </w:r>
+      <w:proofErr w:type="spellStart"/>
+      <w:r>
+        <w:rPr>
+          <w:rFonts w:ascii="Helvetica" w:hAnsi="Helvetica" w:cs="Helvetica"/>
+          <w:color w:val="000000"/>
+          <w:szCs w:val="21"/>
+          <w:shd w:val="clear" w:color="auto" w:fill="FFFFFF"/>
+        </w:rPr>
+        <w:t>src</w:t>
+      </w:r>
+      <w:proofErr w:type="spellEnd"/>
+      <w:r>
+        <w:rPr>
+          <w:rFonts w:ascii="Helvetica" w:hAnsi="Helvetica" w:cs="Helvetica"/>
+          <w:color w:val="000000"/>
+          <w:szCs w:val="21"/>
+          <w:shd w:val="clear" w:color="auto" w:fill="FFFFFF"/>
+        </w:rPr>
+        <w:t>目录下的配置文件会和</w:t>
+      </w:r>
+      <w:r>
+        <w:rPr>
+          <w:rFonts w:ascii="Helvetica" w:hAnsi="Helvetica" w:cs="Helvetica"/>
+          <w:color w:val="000000"/>
+          <w:szCs w:val="21"/>
+          <w:shd w:val="clear" w:color="auto" w:fill="FFFFFF"/>
+        </w:rPr>
+        <w:t>class</w:t>
+      </w:r>
+      <w:r>
+        <w:rPr>
+          <w:rFonts w:ascii="Helvetica" w:hAnsi="Helvetica" w:cs="Helvetica"/>
+          <w:color w:val="000000"/>
+          <w:szCs w:val="21"/>
+          <w:shd w:val="clear" w:color="auto" w:fill="FFFFFF"/>
+        </w:rPr>
+        <w:t>文件一样，自动</w:t>
+      </w:r>
+      <w:r>
+        <w:rPr>
+          <w:rFonts w:ascii="Helvetica" w:hAnsi="Helvetica" w:cs="Helvetica"/>
+          <w:color w:val="000000"/>
+          <w:szCs w:val="21"/>
+          <w:shd w:val="clear" w:color="auto" w:fill="FFFFFF"/>
+        </w:rPr>
+        <w:t>copy</w:t>
+      </w:r>
+      <w:r>
+        <w:rPr>
+          <w:rFonts w:ascii="Helvetica" w:hAnsi="Helvetica" w:cs="Helvetica"/>
+          <w:color w:val="000000"/>
+          <w:szCs w:val="21"/>
+          <w:shd w:val="clear" w:color="auto" w:fill="FFFFFF"/>
+        </w:rPr>
+        <w:t>到应用的</w:t>
+      </w:r>
+      <w:r>
+        <w:rPr>
+          <w:rFonts w:ascii="Helvetica" w:hAnsi="Helvetica" w:cs="Helvetica"/>
+          <w:color w:val="000000"/>
+          <w:szCs w:val="21"/>
+          <w:shd w:val="clear" w:color="auto" w:fill="FFFFFF"/>
+        </w:rPr>
+        <w:t>WEB-INF/classes</w:t>
+      </w:r>
+      <w:r>
+        <w:rPr>
+          <w:rFonts w:ascii="Helvetica" w:hAnsi="Helvetica" w:cs="Helvetica"/>
+          <w:color w:val="000000"/>
+          <w:szCs w:val="21"/>
+          <w:shd w:val="clear" w:color="auto" w:fill="FFFFFF"/>
+        </w:rPr>
+        <w:t>目录下；</w:t>
+      </w:r>
+      <w:proofErr w:type="spellStart"/>
+      <w:r>
+        <w:rPr>
+          <w:rFonts w:ascii="Helvetica" w:hAnsi="Helvetica" w:cs="Helvetica"/>
+          <w:color w:val="000000"/>
+          <w:szCs w:val="21"/>
+          <w:shd w:val="clear" w:color="auto" w:fill="FFFFFF"/>
+        </w:rPr>
+        <w:t>classpath</w:t>
+      </w:r>
+      <w:proofErr w:type="spellEnd"/>
+      <w:r>
+        <w:rPr>
+          <w:rFonts w:ascii="Helvetica" w:hAnsi="Helvetica" w:cs="Helvetica"/>
+          <w:color w:val="000000"/>
+          <w:szCs w:val="21"/>
+          <w:shd w:val="clear" w:color="auto" w:fill="FFFFFF"/>
+        </w:rPr>
+        <w:t>:</w:t>
+      </w:r>
+      <w:r>
+        <w:rPr>
+          <w:rFonts w:ascii="Helvetica" w:hAnsi="Helvetica" w:cs="Helvetica"/>
+          <w:color w:val="000000"/>
+          <w:szCs w:val="21"/>
+          <w:shd w:val="clear" w:color="auto" w:fill="FFFFFF"/>
+        </w:rPr>
+        <w:t>与</w:t>
+      </w:r>
+      <w:proofErr w:type="spellStart"/>
+      <w:r>
+        <w:rPr>
+          <w:rFonts w:ascii="Helvetica" w:hAnsi="Helvetica" w:cs="Helvetica"/>
+          <w:color w:val="000000"/>
+          <w:szCs w:val="21"/>
+          <w:shd w:val="clear" w:color="auto" w:fill="FFFFFF"/>
+        </w:rPr>
+        <w:t>classpath</w:t>
+      </w:r>
+      <w:proofErr w:type="spellEnd"/>
+      <w:r>
+        <w:rPr>
+          <w:rFonts w:ascii="Helvetica" w:hAnsi="Helvetica" w:cs="Helvetica"/>
+          <w:color w:val="000000"/>
+          <w:szCs w:val="21"/>
+          <w:shd w:val="clear" w:color="auto" w:fill="FFFFFF"/>
+        </w:rPr>
+        <w:t>*:</w:t>
+      </w:r>
+      <w:r>
+        <w:rPr>
+          <w:rFonts w:ascii="Helvetica" w:hAnsi="Helvetica" w:cs="Helvetica"/>
+          <w:color w:val="000000"/>
+          <w:szCs w:val="21"/>
+          <w:shd w:val="clear" w:color="auto" w:fill="FFFFFF"/>
+        </w:rPr>
+        <w:t>的区别在于，前者只会从第一个</w:t>
+      </w:r>
+      <w:proofErr w:type="spellStart"/>
+      <w:r>
+        <w:rPr>
+          <w:rFonts w:ascii="Helvetica" w:hAnsi="Helvetica" w:cs="Helvetica"/>
+          <w:color w:val="000000"/>
+          <w:szCs w:val="21"/>
+          <w:shd w:val="clear" w:color="auto" w:fill="FFFFFF"/>
+        </w:rPr>
+        <w:t>classpath</w:t>
+      </w:r>
+      <w:proofErr w:type="spellEnd"/>
+      <w:r>
+        <w:rPr>
+          <w:rFonts w:ascii="Helvetica" w:hAnsi="Helvetica" w:cs="Helvetica"/>
+          <w:color w:val="000000"/>
+          <w:szCs w:val="21"/>
+          <w:shd w:val="clear" w:color="auto" w:fill="FFFFFF"/>
+        </w:rPr>
+        <w:t>中加载，而</w:t>
+      </w:r>
+      <w:r>
+        <w:rPr>
+          <w:rFonts w:ascii="Helvetica" w:hAnsi="Helvetica" w:cs="Helvetica"/>
+          <w:color w:val="000000"/>
+          <w:szCs w:val="21"/>
+          <w:shd w:val="clear" w:color="auto" w:fill="FFFFFF"/>
+        </w:rPr>
+        <w:t> </w:t>
+      </w:r>
+      <w:r>
+        <w:rPr>
+          <w:rFonts w:ascii="Helvetica" w:hAnsi="Helvetica" w:cs="Helvetica"/>
+          <w:color w:val="000000"/>
+          <w:szCs w:val="21"/>
+          <w:shd w:val="clear" w:color="auto" w:fill="FFFFFF"/>
+        </w:rPr>
+        <w:t>后者会从所有的</w:t>
+      </w:r>
+      <w:proofErr w:type="spellStart"/>
+      <w:r>
+        <w:rPr>
+          <w:rFonts w:ascii="Helvetica" w:hAnsi="Helvetica" w:cs="Helvetica"/>
+          <w:color w:val="000000"/>
+          <w:szCs w:val="21"/>
+          <w:shd w:val="clear" w:color="auto" w:fill="FFFFFF"/>
+        </w:rPr>
+        <w:t>classpath</w:t>
+      </w:r>
+      <w:proofErr w:type="spellEnd"/>
+      <w:r>
+        <w:rPr>
+          <w:rFonts w:ascii="Helvetica" w:hAnsi="Helvetica" w:cs="Helvetica"/>
+          <w:color w:val="000000"/>
+          <w:szCs w:val="21"/>
+          <w:shd w:val="clear" w:color="auto" w:fill="FFFFFF"/>
+        </w:rPr>
+        <w:t>中加载。</w:t>
+      </w:r>
+    </w:p>
+    <w:p>
+      <w:pPr>
+        <w:rPr>
+          <w:rFonts w:ascii="Helvetica" w:hAnsi="Helvetica" w:cs="Helvetica"/>
+          <w:color w:val="000000"/>
+          <w:szCs w:val="21"/>
+          <w:shd w:val="clear" w:color="auto" w:fill="FFFFFF"/>
+        </w:rPr>
+      </w:pPr>
+      <w:r>
+        <w:rPr>
+          <w:rFonts w:ascii="Helvetica" w:hAnsi="Helvetica" w:cs="Helvetica"/>
+          <w:color w:val="000000"/>
+          <w:szCs w:val="21"/>
+          <w:shd w:val="clear" w:color="auto" w:fill="FFFFFF"/>
+        </w:rPr>
+        <w:t>如果要加载的资源，不在当前</w:t>
+      </w:r>
+      <w:proofErr w:type="spellStart"/>
+      <w:r>
+        <w:rPr>
+          <w:rFonts w:ascii="Helvetica" w:hAnsi="Helvetica" w:cs="Helvetica"/>
+          <w:color w:val="000000"/>
+          <w:szCs w:val="21"/>
+          <w:shd w:val="clear" w:color="auto" w:fill="FFFFFF"/>
+        </w:rPr>
+        <w:t>ClassLoader</w:t>
+      </w:r>
+      <w:proofErr w:type="spellEnd"/>
+      <w:r>
+        <w:rPr>
+          <w:rFonts w:ascii="Helvetica" w:hAnsi="Helvetica" w:cs="Helvetica"/>
+          <w:color w:val="000000"/>
+          <w:szCs w:val="21"/>
+          <w:shd w:val="clear" w:color="auto" w:fill="FFFFFF"/>
+        </w:rPr>
+        <w:t>的路径里，那么用</w:t>
+      </w:r>
+      <w:proofErr w:type="spellStart"/>
+      <w:r>
+        <w:rPr>
+          <w:rFonts w:ascii="Helvetica" w:hAnsi="Helvetica" w:cs="Helvetica"/>
+          <w:color w:val="000000"/>
+          <w:szCs w:val="21"/>
+          <w:shd w:val="clear" w:color="auto" w:fill="FFFFFF"/>
+        </w:rPr>
+        <w:t>classpath</w:t>
+      </w:r>
+      <w:proofErr w:type="spellEnd"/>
+      <w:r>
+        <w:rPr>
+          <w:rFonts w:ascii="Helvetica" w:hAnsi="Helvetica" w:cs="Helvetica"/>
+          <w:color w:val="000000"/>
+          <w:szCs w:val="21"/>
+          <w:shd w:val="clear" w:color="auto" w:fill="FFFFFF"/>
+        </w:rPr>
+        <w:t>:</w:t>
+      </w:r>
+      <w:r>
+        <w:rPr>
+          <w:rFonts w:ascii="Helvetica" w:hAnsi="Helvetica" w:cs="Helvetica"/>
+          <w:color w:val="000000"/>
+          <w:szCs w:val="21"/>
+          <w:shd w:val="clear" w:color="auto" w:fill="FFFFFF"/>
+        </w:rPr>
+        <w:t>前缀是找不到的，这种情况下就需要使用</w:t>
+      </w:r>
+      <w:proofErr w:type="spellStart"/>
+      <w:r>
+        <w:rPr>
+          <w:rFonts w:ascii="Helvetica" w:hAnsi="Helvetica" w:cs="Helvetica"/>
+          <w:color w:val="000000"/>
+          <w:szCs w:val="21"/>
+          <w:shd w:val="clear" w:color="auto" w:fill="FFFFFF"/>
+        </w:rPr>
+        <w:t>classpath</w:t>
+      </w:r>
+      <w:proofErr w:type="spellEnd"/>
+      <w:r>
+        <w:rPr>
+          <w:rFonts w:ascii="Helvetica" w:hAnsi="Helvetica" w:cs="Helvetica"/>
+          <w:color w:val="000000"/>
+          <w:szCs w:val="21"/>
+          <w:shd w:val="clear" w:color="auto" w:fill="FFFFFF"/>
+        </w:rPr>
+        <w:t>*:</w:t>
+      </w:r>
+      <w:r>
+        <w:rPr>
+          <w:rFonts w:ascii="Helvetica" w:hAnsi="Helvetica" w:cs="Helvetica"/>
+          <w:color w:val="000000"/>
+          <w:szCs w:val="21"/>
+          <w:shd w:val="clear" w:color="auto" w:fill="FFFFFF"/>
+        </w:rPr>
+        <w:t>前缀。</w:t>
+      </w:r>
+    </w:p>
+    <w:p>
+      <w:pPr>
+        <w:rPr>
+          <w:rFonts w:ascii="Arial" w:hAnsi="Arial" w:cs="Arial" w:hint="eastAsia"/>
+          <w:color w:val="4F4F4F"/>
+          <w:shd w:val="clear" w:color="auto" w:fill="FFFFFF"/>
+        </w:rPr>
+      </w:pPr>
+      <w:r>
+        <w:rPr>
+          <w:rFonts w:ascii="Helvetica" w:hAnsi="Helvetica" w:cs="Helvetica"/>
+          <w:color w:val="000000"/>
+          <w:szCs w:val="21"/>
+          <w:shd w:val="clear" w:color="auto" w:fill="FFFFFF"/>
+        </w:rPr>
+        <w:t>在多个</w:t>
+      </w:r>
+      <w:proofErr w:type="spellStart"/>
+      <w:r>
+        <w:rPr>
+          <w:rFonts w:ascii="Helvetica" w:hAnsi="Helvetica" w:cs="Helvetica"/>
+          <w:color w:val="000000"/>
+          <w:szCs w:val="21"/>
+          <w:shd w:val="clear" w:color="auto" w:fill="FFFFFF"/>
+        </w:rPr>
+        <w:t>classpath</w:t>
+      </w:r>
+      <w:proofErr w:type="spellEnd"/>
+      <w:r>
+        <w:rPr>
+          <w:rFonts w:ascii="Helvetica" w:hAnsi="Helvetica" w:cs="Helvetica"/>
+          <w:color w:val="000000"/>
+          <w:szCs w:val="21"/>
+          <w:shd w:val="clear" w:color="auto" w:fill="FFFFFF"/>
+        </w:rPr>
+        <w:t>中存在同名资源，都需要加载时，那么用</w:t>
+      </w:r>
+      <w:proofErr w:type="spellStart"/>
+      <w:r>
+        <w:rPr>
+          <w:rFonts w:ascii="Helvetica" w:hAnsi="Helvetica" w:cs="Helvetica"/>
+          <w:color w:val="000000"/>
+          <w:szCs w:val="21"/>
+          <w:shd w:val="clear" w:color="auto" w:fill="FFFFFF"/>
+        </w:rPr>
+        <w:t>classpath</w:t>
+      </w:r>
+      <w:proofErr w:type="spellEnd"/>
+      <w:r>
+        <w:rPr>
+          <w:rFonts w:ascii="Helvetica" w:hAnsi="Helvetica" w:cs="Helvetica"/>
+          <w:color w:val="000000"/>
+          <w:szCs w:val="21"/>
+          <w:shd w:val="clear" w:color="auto" w:fill="FFFFFF"/>
+        </w:rPr>
+        <w:t>:</w:t>
+      </w:r>
+      <w:r>
+        <w:rPr>
+          <w:rFonts w:ascii="Helvetica" w:hAnsi="Helvetica" w:cs="Helvetica"/>
+          <w:color w:val="000000"/>
+          <w:szCs w:val="21"/>
+          <w:shd w:val="clear" w:color="auto" w:fill="FFFFFF"/>
+        </w:rPr>
+        <w:t>只会加载第一个，这种情况下也需要用</w:t>
+      </w:r>
+      <w:proofErr w:type="spellStart"/>
+      <w:r>
+        <w:rPr>
+          <w:rFonts w:ascii="Helvetica" w:hAnsi="Helvetica" w:cs="Helvetica"/>
+          <w:color w:val="000000"/>
+          <w:szCs w:val="21"/>
+          <w:shd w:val="clear" w:color="auto" w:fill="FFFFFF"/>
+        </w:rPr>
+        <w:t>classpath</w:t>
+      </w:r>
+      <w:proofErr w:type="spellEnd"/>
+      <w:r>
+        <w:rPr>
+          <w:rFonts w:ascii="Helvetica" w:hAnsi="Helvetica" w:cs="Helvetica"/>
+          <w:color w:val="000000"/>
+          <w:szCs w:val="21"/>
+          <w:shd w:val="clear" w:color="auto" w:fill="FFFFFF"/>
+        </w:rPr>
+        <w:t>*:</w:t>
+      </w:r>
+      <w:r>
+        <w:rPr>
+          <w:rFonts w:ascii="Helvetica" w:hAnsi="Helvetica" w:cs="Helvetica"/>
+          <w:color w:val="000000"/>
+          <w:szCs w:val="21"/>
+          <w:shd w:val="clear" w:color="auto" w:fill="FFFFFF"/>
+        </w:rPr>
+        <w:t>前缀。</w:t>
+      </w:r>
+    </w:p>
+    <w:p>
+      <w:pPr>
         <w:pStyle w:val="1"/>
         <w:rPr>
           <w:sz w:val="32"/>
@@ -30872,7 +32039,6 @@
           <w:sz w:val="32"/>
           <w:shd w:val="clear" w:color="auto" w:fill="FFFFFF"/>
         </w:rPr>
-        <w:lastRenderedPageBreak/>
         <w:t>5.</w:t>
       </w:r>
       <w:r>
@@ -30886,19 +32052,27 @@
     <w:p>
       <w:pPr>
         <w:pStyle w:val="2"/>
-      </w:pPr>
-      <w:r>
-        <w:rPr>
-          <w:rFonts w:hint="eastAsia"/>
+        <w:rPr>
+          <w:sz w:val="21"/>
+        </w:rPr>
+      </w:pPr>
+      <w:r>
+        <w:rPr>
+          <w:rFonts w:hint="eastAsia"/>
+          <w:sz w:val="21"/>
         </w:rPr>
         <w:t>1</w:t>
       </w:r>
       <w:r>
+        <w:rPr>
+          <w:sz w:val="21"/>
+        </w:rPr>
         <w:t>.HTTP</w:t>
       </w:r>
       <w:r>
         <w:rPr>
           <w:rFonts w:hint="eastAsia"/>
+          <w:sz w:val="21"/>
         </w:rPr>
         <w:t>协议</w:t>
       </w:r>
@@ -31193,6 +32367,7 @@
           <w:color w:val="4F4F4F"/>
           <w:shd w:val="clear" w:color="auto" w:fill="FFFFFF"/>
         </w:rPr>
+        <w:lastRenderedPageBreak/>
         <w:t>GET：当客户端要从服务器中读取文档时，使用GET方法。GET方法要求服务器将URL定位的资源放在响应报文的数据部分，回送给客户端。使用GET方法时，请求参数和对应的值附加在URL后面，利用一个问号（“?”）代表URL的结尾与请求参数的开始，传递参数长度受限制。</w:t>
       </w:r>
     </w:p>
@@ -31324,7 +32499,6 @@
           <w:color w:val="4F4F4F"/>
           <w:shd w:val="clear" w:color="auto" w:fill="FFFFFF"/>
         </w:rPr>
-        <w:lastRenderedPageBreak/>
         <w:t>请求正文（可选）</w:t>
       </w:r>
       <w:r>
@@ -31714,6 +32888,7 @@
         <w:rPr>
           <w:rFonts w:hint="eastAsia"/>
         </w:rPr>
+        <w:lastRenderedPageBreak/>
         <w:t>常见的响应头部信息如下：</w:t>
       </w:r>
       <w:r>
@@ -32418,7 +33593,6 @@
         <w:rPr>
           <w:rFonts w:hint="eastAsia"/>
         </w:rPr>
-        <w:lastRenderedPageBreak/>
         <w:t>Expires</w:t>
       </w:r>
       <w:r>
@@ -33155,6 +34329,7 @@
         <w:rPr>
           <w:sz w:val="22"/>
         </w:rPr>
+        <w:lastRenderedPageBreak/>
         <w:t>2</w:t>
       </w:r>
       <w:r>
@@ -33552,7 +34727,6 @@
           <w:kern w:val="0"/>
           <w:szCs w:val="27"/>
         </w:rPr>
-        <w:lastRenderedPageBreak/>
         <w:t>在业务领域，我们常常可以将</w:t>
       </w:r>
       <w:r>
@@ -34046,7 +35220,18 @@
           <w:szCs w:val="27"/>
           <w:shd w:val="clear" w:color="auto" w:fill="FFFFFF"/>
         </w:rPr>
-        <w:t>同样是articles资源使用与上文一样的路由</w:t>
+        <w:t>同样是articles资源使用与上文一样的</w:t>
+      </w:r>
+      <w:r>
+        <w:rPr>
+          <w:rFonts w:ascii="微软雅黑" w:eastAsia="微软雅黑" w:hAnsi="微软雅黑"/>
+          <w:color w:val="1A1A1A"/>
+          <w:sz w:val="22"/>
+          <w:szCs w:val="27"/>
+          <w:shd w:val="clear" w:color="auto" w:fill="FFFFFF"/>
+        </w:rPr>
+        <w:lastRenderedPageBreak/>
+        <w:t>路由</w:t>
       </w:r>
     </w:p>
     <w:p>
@@ -34284,7 +35469,6 @@
           <w:kern w:val="0"/>
           <w:szCs w:val="27"/>
         </w:rPr>
-        <w:lastRenderedPageBreak/>
         <w:t>用户经过了正常的身份验证，但没有访问资源所需的权限？这种一般是未授权（</w:t>
       </w:r>
       <w:r>
@@ -35308,6 +36492,7 @@
           <w:sz w:val="18"/>
           <w:szCs w:val="18"/>
         </w:rPr>
+        <w:lastRenderedPageBreak/>
         <w:t xml:space="preserve">　　</w:t>
       </w:r>
       <w:r>
@@ -35950,7 +37135,6 @@
           <w:sz w:val="22"/>
           <w:szCs w:val="36"/>
         </w:rPr>
-        <w:lastRenderedPageBreak/>
         <w:t>1、统计在线人数和在线用户</w:t>
       </w:r>
     </w:p>
@@ -36577,7 +37761,17 @@
           <w:szCs w:val="21"/>
           <w:shd w:val="clear" w:color="auto" w:fill="FFFFFF"/>
         </w:rPr>
-        <w:t>这样我就能区分开谁是谁了</w:t>
+        <w:t>这</w:t>
+      </w:r>
+      <w:r>
+        <w:rPr>
+          <w:rFonts w:ascii="Helvetica" w:hAnsi="Helvetica" w:cs="Helvetica"/>
+          <w:color w:val="000000"/>
+          <w:szCs w:val="21"/>
+          <w:shd w:val="clear" w:color="auto" w:fill="FFFFFF"/>
+        </w:rPr>
+        <w:lastRenderedPageBreak/>
+        <w:t>样我就能区分开谁是谁了</w:t>
       </w:r>
       <w:r>
         <w:rPr>
@@ -37263,7 +38457,6 @@
         <w:rPr>
           <w:noProof/>
         </w:rPr>
-        <w:lastRenderedPageBreak/>
         <w:drawing>
           <wp:inline distT="0" distB="0" distL="0" distR="0">
             <wp:extent cx="4351020" cy="2788920"/>
@@ -37518,6 +38711,7 @@
         <w:rPr>
           <w:noProof/>
         </w:rPr>
+        <w:lastRenderedPageBreak/>
         <w:drawing>
           <wp:inline distT="0" distB="0" distL="0" distR="0">
             <wp:extent cx="4351020" cy="3604260"/>
@@ -37810,7 +39004,6 @@
           <w:sz w:val="21"/>
           <w:szCs w:val="21"/>
         </w:rPr>
-        <w:lastRenderedPageBreak/>
         <w:t>比如说，</w:t>
       </w:r>
       <w:r>
@@ -38344,6 +39537,7 @@
         <w:rPr>
           <w:noProof/>
         </w:rPr>
+        <w:lastRenderedPageBreak/>
         <w:drawing>
           <wp:inline distT="0" distB="0" distL="0" distR="0">
             <wp:extent cx="3169920" cy="3276600"/>
@@ -38734,7 +39928,6 @@
         <w:rPr>
           <w:noProof/>
         </w:rPr>
-        <w:lastRenderedPageBreak/>
         <w:drawing>
           <wp:inline distT="0" distB="0" distL="0" distR="0">
             <wp:extent cx="4030980" cy="3276600"/>
@@ -39037,6 +40230,7 @@
           <w:sz w:val="21"/>
           <w:szCs w:val="21"/>
         </w:rPr>
+        <w:lastRenderedPageBreak/>
         <w:t>这样一来，</w:t>
       </w:r>
       <w:r>
@@ -40040,7 +41234,6 @@
           <w:sz w:val="21"/>
           <w:szCs w:val="21"/>
         </w:rPr>
-        <w:lastRenderedPageBreak/>
         <w:t>cookie</w:t>
       </w:r>
       <w:r>
@@ -40380,8 +41573,9 @@
           <w:szCs w:val="21"/>
           <w:shd w:val="clear" w:color="auto" w:fill="FFFFFF"/>
         </w:rPr>
-        <w:t>（安全套接字层）或</w:t>
-      </w:r>
+        <w:t>（安全套</w:t>
+      </w:r>
+      <w:proofErr w:type="gramStart"/>
       <w:r>
         <w:rPr>
           <w:rFonts w:ascii="Arial" w:hAnsi="Arial" w:cs="Arial" w:hint="eastAsia"/>
@@ -40389,8 +41583,9 @@
           <w:szCs w:val="21"/>
           <w:shd w:val="clear" w:color="auto" w:fill="FFFFFF"/>
         </w:rPr>
-        <w:t>TLS</w:t>
-      </w:r>
+        <w:t>接字层</w:t>
+      </w:r>
+      <w:proofErr w:type="gramEnd"/>
       <w:r>
         <w:rPr>
           <w:rFonts w:ascii="Arial" w:hAnsi="Arial" w:cs="Arial" w:hint="eastAsia"/>
@@ -40398,10 +41593,26 @@
           <w:szCs w:val="21"/>
           <w:shd w:val="clear" w:color="auto" w:fill="FFFFFF"/>
         </w:rPr>
+        <w:t>）或</w:t>
+      </w:r>
+      <w:r>
+        <w:rPr>
+          <w:rFonts w:ascii="Arial" w:hAnsi="Arial" w:cs="Arial" w:hint="eastAsia"/>
+          <w:color w:val="333333"/>
+          <w:szCs w:val="21"/>
+          <w:shd w:val="clear" w:color="auto" w:fill="FFFFFF"/>
+        </w:rPr>
+        <w:t>TLS</w:t>
+      </w:r>
+      <w:r>
+        <w:rPr>
+          <w:rFonts w:ascii="Arial" w:hAnsi="Arial" w:cs="Arial" w:hint="eastAsia"/>
+          <w:color w:val="333333"/>
+          <w:szCs w:val="21"/>
+          <w:shd w:val="clear" w:color="auto" w:fill="FFFFFF"/>
+        </w:rPr>
         <w:t>传输层加密协议</w:t>
       </w:r>
-      <w:bookmarkStart w:id="0" w:name="_GoBack"/>
-      <w:bookmarkEnd w:id="0"/>
       <w:r>
         <w:rPr>
           <w:rFonts w:ascii="Arial" w:hAnsi="Arial" w:cs="Arial" w:hint="eastAsia"/>
@@ -40468,6 +41679,7 @@
           <w:szCs w:val="24"/>
           <w:highlight w:val="lightGray"/>
         </w:rPr>
+        <w:lastRenderedPageBreak/>
         <w:t>1</w:t>
       </w:r>
       <w:r>
@@ -40623,18 +41835,7 @@
           <w:szCs w:val="24"/>
           <w:shd w:val="clear" w:color="auto" w:fill="FFFFFF"/>
         </w:rPr>
-        <w:t>在商品信息电子化过程中，商品的特性可以由多个“属性及对应的属性值对”进行描述。“属性及对应的属性值对”完全相同的商品，可以抽象成为一个 SPU。</w:t>
-      </w:r>
-      <w:r>
-        <w:rPr>
-          <w:rFonts w:ascii="微软雅黑" w:eastAsia="微软雅黑" w:hAnsi="微软雅黑" w:cs="微软雅黑"/>
-          <w:color w:val="4F4F4F"/>
-          <w:sz w:val="22"/>
-          <w:szCs w:val="24"/>
-          <w:shd w:val="clear" w:color="auto" w:fill="FFFFFF"/>
-        </w:rPr>
-        <w:lastRenderedPageBreak/>
-        <w:t>同 时，这些“属性及对应的属性值对”也在SPU中固化下来，逐步标准化。基于SPU的商品信息结构，可以实现丰富的应用，比如商品信息与资讯、评论、以及其它SPU的整合。从这个意义上讲，比较购物的产品库以SPU为标准来建立是最合适的。</w:t>
+        <w:t>在商品信息电子化过程中，商品的特性可以由多个“属性及对应的属性值对”进行描述。“属性及对应的属性值对”完全相同的商品，可以抽象成为一个 SPU。同 时，这些“属性及对应的属性值对”也在SPU中固化下来，逐步标准化。基于SPU的商品信息结构，可以实现丰富的应用，比如商品信息与资讯、评论、以及其它SPU的整合。从这个意义上讲，比较购物的产品库以SPU为标准来建立是最合适的。</w:t>
       </w:r>
     </w:p>
     <w:p>
